--- a/Уважаеми комисия и гости.docx
+++ b/Уважаеми комисия и гости.docx
@@ -144,7 +144,23 @@
           <w:sz w:val="28"/>
           <w:szCs w:val="28"/>
         </w:rPr>
-        <w:t>С навлизането на съвременните технологии в ежедневието ни, ние отделяме все по-малко време на пазаруването по щандовете и магазините. Напредъкът на компютърните технологии и Интернет предизвикват „революция“ в търговията, разкривайки нови възможности пред фирмите.</w:t>
+        <w:t>С навлизането на съвремен</w:t>
+      </w:r>
+      <w:r>
+        <w:rPr>
+          <w:rFonts w:ascii="Times New Roman" w:hAnsi="Times New Roman" w:cs="Times New Roman"/>
+          <w:sz w:val="28"/>
+          <w:szCs w:val="28"/>
+        </w:rPr>
+        <w:t>ните технологии в ежедневието</w:t>
+      </w:r>
+      <w:r>
+        <w:rPr>
+          <w:rFonts w:ascii="Times New Roman" w:hAnsi="Times New Roman" w:cs="Times New Roman"/>
+          <w:sz w:val="28"/>
+          <w:szCs w:val="28"/>
+        </w:rPr>
+        <w:t>, отделяме все по-малко време на пазаруването по магазините. Напредъкът на компютърните технологии и Интернет предизвикват „революция“ в търговията, разкривайки нови възможности пред фирмите.</w:t>
       </w:r>
     </w:p>
     <w:p>
@@ -314,7 +330,23 @@
           <w:sz w:val="28"/>
           <w:szCs w:val="28"/>
         </w:rPr>
-        <w:t xml:space="preserve">, да </w:t>
+        <w:t xml:space="preserve">, </w:t>
+      </w:r>
+      <w:r>
+        <w:rPr>
+          <w:rFonts w:ascii="Times New Roman" w:hAnsi="Times New Roman" w:cs="Times New Roman"/>
+          <w:sz w:val="28"/>
+          <w:szCs w:val="28"/>
+        </w:rPr>
+        <w:t xml:space="preserve">клиентите могат </w:t>
+      </w:r>
+      <w:r>
+        <w:rPr>
+          <w:rFonts w:ascii="Times New Roman" w:hAnsi="Times New Roman" w:cs="Times New Roman"/>
+          <w:sz w:val="28"/>
+          <w:szCs w:val="28"/>
+        </w:rPr>
+        <w:t xml:space="preserve">да </w:t>
       </w:r>
       <w:r>
         <w:rPr>
@@ -386,7 +418,23 @@
           <w:sz w:val="28"/>
           <w:szCs w:val="28"/>
         </w:rPr>
-        <w:t xml:space="preserve"> продукт който се добави в количката се запазва в сесия за със цел да не претоварим сървъра</w:t>
+        <w:t xml:space="preserve"> продукт който се добави</w:t>
+      </w:r>
+      <w:r>
+        <w:rPr>
+          <w:rFonts w:ascii="Times New Roman" w:hAnsi="Times New Roman" w:cs="Times New Roman"/>
+          <w:sz w:val="28"/>
+          <w:szCs w:val="28"/>
+        </w:rPr>
+        <w:t xml:space="preserve"> в количката се запазва в сесия</w:t>
+      </w:r>
+      <w:r>
+        <w:rPr>
+          <w:rFonts w:ascii="Times New Roman" w:hAnsi="Times New Roman" w:cs="Times New Roman"/>
+          <w:sz w:val="28"/>
+          <w:szCs w:val="28"/>
+        </w:rPr>
+        <w:t xml:space="preserve"> със цел да не претоварим сървъра</w:t>
       </w:r>
       <w:r>
         <w:rPr>
@@ -442,7 +490,23 @@
           <w:sz w:val="28"/>
           <w:szCs w:val="28"/>
         </w:rPr>
-        <w:t>клиента преди да добави продукта в количка може и да гледа допълнителна информация за даден продук като кликне вирху продукта се отваря нов раздел където се показва всички детайли снимки</w:t>
+        <w:t>клиента преди да добави продукта в количка може и да гледа допълнителна информаци</w:t>
+      </w:r>
+      <w:r>
+        <w:rPr>
+          <w:rFonts w:ascii="Times New Roman" w:hAnsi="Times New Roman" w:cs="Times New Roman"/>
+          <w:sz w:val="28"/>
+          <w:szCs w:val="28"/>
+        </w:rPr>
+        <w:t>я за даден продук като кликне въ</w:t>
+      </w:r>
+      <w:r>
+        <w:rPr>
+          <w:rFonts w:ascii="Times New Roman" w:hAnsi="Times New Roman" w:cs="Times New Roman"/>
+          <w:sz w:val="28"/>
+          <w:szCs w:val="28"/>
+        </w:rPr>
+        <w:t>рху продукта се отваря нов раздел където се показва всички детайли</w:t>
       </w:r>
       <w:r>
         <w:rPr>
@@ -458,6 +522,22 @@
           <w:sz w:val="28"/>
           <w:szCs w:val="28"/>
         </w:rPr>
+        <w:t xml:space="preserve"> снимки</w:t>
+      </w:r>
+      <w:r>
+        <w:rPr>
+          <w:rFonts w:ascii="Times New Roman" w:hAnsi="Times New Roman" w:cs="Times New Roman"/>
+          <w:sz w:val="28"/>
+          <w:szCs w:val="28"/>
+        </w:rPr>
+        <w:t>,</w:t>
+      </w:r>
+      <w:r>
+        <w:rPr>
+          <w:rFonts w:ascii="Times New Roman" w:hAnsi="Times New Roman" w:cs="Times New Roman"/>
+          <w:sz w:val="28"/>
+          <w:szCs w:val="28"/>
+        </w:rPr>
         <w:t xml:space="preserve"> количество</w:t>
       </w:r>
       <w:r>
@@ -618,7 +698,16 @@
           <w:sz w:val="28"/>
           <w:szCs w:val="28"/>
         </w:rPr>
-        <w:t>попилва задължителните полета</w:t>
+        <w:t xml:space="preserve">попилва </w:t>
+      </w:r>
+      <w:r>
+        <w:rPr>
+          <w:rFonts w:ascii="Times New Roman" w:hAnsi="Times New Roman" w:cs="Times New Roman"/>
+          <w:sz w:val="28"/>
+          <w:szCs w:val="28"/>
+        </w:rPr>
+        <w:lastRenderedPageBreak/>
+        <w:t>задължителните полета</w:t>
       </w:r>
       <w:r>
         <w:rPr>
@@ -658,7 +747,6 @@
           <w:sz w:val="28"/>
           <w:szCs w:val="28"/>
         </w:rPr>
-        <w:lastRenderedPageBreak/>
         <w:t xml:space="preserve">горе </w:t>
       </w:r>
       <w:r>
@@ -675,7 +763,15 @@
           <w:sz w:val="28"/>
           <w:szCs w:val="28"/>
         </w:rPr>
-        <w:t>един радио бутон който се казва регистрирай</w:t>
+        <w:t>един</w:t>
+      </w:r>
+      <w:r>
+        <w:rPr>
+          <w:rFonts w:ascii="Times New Roman" w:hAnsi="Times New Roman" w:cs="Times New Roman"/>
+          <w:sz w:val="28"/>
+          <w:szCs w:val="28"/>
+        </w:rPr>
+        <w:t xml:space="preserve"> радио бутон който се казва регистрирай</w:t>
       </w:r>
       <w:r>
         <w:rPr>
@@ -691,7 +787,23 @@
           <w:sz w:val="28"/>
           <w:szCs w:val="28"/>
         </w:rPr>
-        <w:t xml:space="preserve">иска да регистрира може да </w:t>
+        <w:t>иска да регистрира</w:t>
+      </w:r>
+      <w:r>
+        <w:rPr>
+          <w:rFonts w:ascii="Times New Roman" w:hAnsi="Times New Roman" w:cs="Times New Roman"/>
+          <w:sz w:val="28"/>
+          <w:szCs w:val="28"/>
+        </w:rPr>
+        <w:t xml:space="preserve"> и да поръчва едновременно</w:t>
+      </w:r>
+      <w:r>
+        <w:rPr>
+          <w:rFonts w:ascii="Times New Roman" w:hAnsi="Times New Roman" w:cs="Times New Roman"/>
+          <w:sz w:val="28"/>
+          <w:szCs w:val="28"/>
+        </w:rPr>
+        <w:t xml:space="preserve"> може да </w:t>
       </w:r>
       <w:r>
         <w:rPr>
@@ -732,7 +844,15 @@
           <w:sz w:val="28"/>
           <w:szCs w:val="28"/>
         </w:rPr>
-        <w:t xml:space="preserve">, </w:t>
+        <w:t xml:space="preserve"> и</w:t>
+      </w:r>
+      <w:r>
+        <w:rPr>
+          <w:rFonts w:ascii="Times New Roman" w:hAnsi="Times New Roman" w:cs="Times New Roman"/>
+          <w:sz w:val="28"/>
+          <w:szCs w:val="28"/>
+        </w:rPr>
+        <w:t xml:space="preserve"> </w:t>
       </w:r>
       <w:r>
         <w:rPr>
@@ -873,16 +993,18 @@
           <w:sz w:val="28"/>
           <w:szCs w:val="28"/>
         </w:rPr>
-        <w:t xml:space="preserve">- Администраторската част на приложението се състои </w:t>
-      </w:r>
-      <w:r>
-        <w:rPr>
-          <w:rFonts w:ascii="Times New Roman" w:hAnsi="Times New Roman" w:cs="Times New Roman"/>
-          <w:sz w:val="28"/>
-          <w:szCs w:val="28"/>
-        </w:rPr>
-        <w:t>от:</w:t>
-      </w:r>
+        <w:t>- Администраторската</w:t>
+      </w:r>
+      <w:r>
+        <w:rPr>
+          <w:rFonts w:ascii="Times New Roman" w:hAnsi="Times New Roman" w:cs="Times New Roman"/>
+          <w:sz w:val="28"/>
+          <w:szCs w:val="28"/>
+        </w:rPr>
+        <w:t xml:space="preserve"> част на приложението</w:t>
+      </w:r>
+      <w:bookmarkStart w:id="0" w:name="_GoBack"/>
+      <w:bookmarkEnd w:id="0"/>
     </w:p>
     <w:p>
       <w:pPr>
@@ -899,6 +1021,14 @@
           <w:sz w:val="28"/>
           <w:szCs w:val="28"/>
         </w:rPr>
+        <w:t>Има право да логват само Потребители които имат роля като админ,</w:t>
+      </w:r>
+      <w:r>
+        <w:rPr>
+          <w:rFonts w:ascii="Times New Roman" w:hAnsi="Times New Roman" w:cs="Times New Roman"/>
+          <w:sz w:val="28"/>
+          <w:szCs w:val="28"/>
+        </w:rPr>
         <w:t xml:space="preserve"> </w:t>
       </w:r>
       <w:r>
@@ -907,7 +1037,23 @@
           <w:sz w:val="28"/>
           <w:szCs w:val="28"/>
         </w:rPr>
-        <w:t>управление на поръчките, добавяне на продукти редактиране и изтриване,</w:t>
+        <w:t xml:space="preserve">администратора може </w:t>
+      </w:r>
+      <w:r>
+        <w:rPr>
+          <w:rFonts w:ascii="Times New Roman" w:hAnsi="Times New Roman" w:cs="Times New Roman"/>
+          <w:sz w:val="28"/>
+          <w:szCs w:val="28"/>
+        </w:rPr>
+        <w:t>управлявя</w:t>
+      </w:r>
+      <w:r>
+        <w:rPr>
+          <w:rFonts w:ascii="Times New Roman" w:hAnsi="Times New Roman" w:cs="Times New Roman"/>
+          <w:sz w:val="28"/>
+          <w:szCs w:val="28"/>
+        </w:rPr>
+        <w:t xml:space="preserve"> поръчките, добавяне на продукти редактиране и изтриване,</w:t>
       </w:r>
       <w:r>
         <w:rPr>
@@ -923,7 +1069,23 @@
           <w:sz w:val="28"/>
           <w:szCs w:val="28"/>
         </w:rPr>
-        <w:t xml:space="preserve">когато администратора иска да добави нов продукт трабва да попълене следните полета: име на продукта, информацията, складова номерация, баркода, количеството, снимките, и др. </w:t>
+        <w:t>когато администратора иска да добави нов продукт трабва да попълене следните полета: име на продукта, информацията,</w:t>
+      </w:r>
+      <w:r>
+        <w:rPr>
+          <w:rFonts w:ascii="Times New Roman" w:hAnsi="Times New Roman" w:cs="Times New Roman"/>
+          <w:sz w:val="28"/>
+          <w:szCs w:val="28"/>
+        </w:rPr>
+        <w:t xml:space="preserve"> категорията,</w:t>
+      </w:r>
+      <w:r>
+        <w:rPr>
+          <w:rFonts w:ascii="Times New Roman" w:hAnsi="Times New Roman" w:cs="Times New Roman"/>
+          <w:sz w:val="28"/>
+          <w:szCs w:val="28"/>
+        </w:rPr>
+        <w:t xml:space="preserve"> складова номерация, баркода, количеството, снимките, и др. </w:t>
       </w:r>
       <w:r>
         <w:rPr>
@@ -965,15 +1127,85 @@
         </w:rPr>
         <w:t xml:space="preserve"> поръчват проду</w:t>
       </w:r>
-      <w:bookmarkStart w:id="0" w:name="_GoBack"/>
-      <w:bookmarkEnd w:id="0"/>
-      <w:r>
-        <w:rPr>
-          <w:rFonts w:ascii="Times New Roman" w:hAnsi="Times New Roman" w:cs="Times New Roman"/>
-          <w:sz w:val="28"/>
-          <w:szCs w:val="28"/>
-        </w:rPr>
-        <w:t xml:space="preserve">кта, </w:t>
+      <w:r>
+        <w:rPr>
+          <w:rFonts w:ascii="Times New Roman" w:hAnsi="Times New Roman" w:cs="Times New Roman"/>
+          <w:sz w:val="28"/>
+          <w:szCs w:val="28"/>
+        </w:rPr>
+        <w:t>кта</w:t>
+      </w:r>
+      <w:r>
+        <w:rPr>
+          <w:rFonts w:ascii="Times New Roman" w:hAnsi="Times New Roman" w:cs="Times New Roman"/>
+          <w:sz w:val="28"/>
+          <w:szCs w:val="28"/>
+        </w:rPr>
+        <w:t>,</w:t>
+      </w:r>
+      <w:r>
+        <w:rPr>
+          <w:rFonts w:ascii="Times New Roman" w:hAnsi="Times New Roman" w:cs="Times New Roman"/>
+          <w:sz w:val="28"/>
+          <w:szCs w:val="28"/>
+        </w:rPr>
+        <w:t xml:space="preserve"> когато количеството падне до н</w:t>
+      </w:r>
+      <w:r>
+        <w:rPr>
+          <w:rFonts w:ascii="Times New Roman" w:hAnsi="Times New Roman" w:cs="Times New Roman"/>
+          <w:sz w:val="28"/>
+          <w:szCs w:val="28"/>
+        </w:rPr>
+        <w:t>у</w:t>
+      </w:r>
+      <w:r>
+        <w:rPr>
+          <w:rFonts w:ascii="Times New Roman" w:hAnsi="Times New Roman" w:cs="Times New Roman"/>
+          <w:sz w:val="28"/>
+          <w:szCs w:val="28"/>
+        </w:rPr>
+        <w:t>ла тогава продукта се деактивира а</w:t>
+      </w:r>
+      <w:r>
+        <w:rPr>
+          <w:rFonts w:ascii="Times New Roman" w:hAnsi="Times New Roman" w:cs="Times New Roman"/>
+          <w:sz w:val="28"/>
+          <w:szCs w:val="28"/>
+        </w:rPr>
+        <w:t>в</w:t>
+      </w:r>
+      <w:r>
+        <w:rPr>
+          <w:rFonts w:ascii="Times New Roman" w:hAnsi="Times New Roman" w:cs="Times New Roman"/>
+          <w:sz w:val="28"/>
+          <w:szCs w:val="28"/>
+        </w:rPr>
+        <w:t>томатично и никой не може да поръчва</w:t>
+      </w:r>
+      <w:r>
+        <w:rPr>
+          <w:rFonts w:ascii="Times New Roman" w:hAnsi="Times New Roman" w:cs="Times New Roman"/>
+          <w:sz w:val="28"/>
+          <w:szCs w:val="28"/>
+        </w:rPr>
+        <w:t xml:space="preserve">, </w:t>
+      </w:r>
+      <w:r>
+        <w:rPr>
+          <w:rFonts w:ascii="Times New Roman" w:hAnsi="Times New Roman" w:cs="Times New Roman"/>
+          <w:sz w:val="28"/>
+          <w:szCs w:val="28"/>
+        </w:rPr>
+        <w:t>дру</w:t>
+      </w:r>
+      <w:r>
+        <w:rPr>
+          <w:rFonts w:ascii="Times New Roman" w:hAnsi="Times New Roman" w:cs="Times New Roman"/>
+          <w:sz w:val="28"/>
+          <w:szCs w:val="28"/>
+        </w:rPr>
+        <w:t xml:space="preserve">ги възмойности </w:t>
       </w:r>
       <w:r>
         <w:rPr>
@@ -1798,6 +2030,7 @@
   <w:style w:type="character" w:default="1" w:styleId="DefaultParagraphFont">
     <w:name w:val="Default Paragraph Font"/>
     <w:uiPriority w:val="1"/>
+    <w:semiHidden/>
     <w:unhideWhenUsed/>
   </w:style>
   <w:style w:type="table" w:default="1" w:styleId="TableNormal">
